--- a/dz.docx
+++ b/dz.docx
@@ -5,6 +5,9 @@
     <w:p>
       <w:r>
         <w:t xml:space="preserve">Дрожжи </w:t>
+      </w:r>
+      <w:r>
+        <w:t>булка хлеб</w:t>
       </w:r>
     </w:p>
     <w:sectPr>
@@ -490,4 +493,16 @@
   <a:objectDefaults/>
   <a:extraClrSchemeLst/>
 </a:theme>
+</file>
+
+<file path=customXml/item1.xml><?xml version="1.0" encoding="utf-8"?>
+<b:Sources xmlns:b="http://schemas.openxmlformats.org/officeDocument/2006/bibliography" xmlns="http://schemas.openxmlformats.org/officeDocument/2006/bibliography" SelectedStyle="\APA.XSL" StyleName="APA Fifth Edition"/>
+</file>
+
+<file path=customXml/itemProps1.xml><?xml version="1.0" encoding="utf-8"?>
+<ds:datastoreItem xmlns:ds="http://schemas.openxmlformats.org/officeDocument/2006/customXml" ds:itemID="{AF383409-0B80-4AD2-A888-615A42EF004E}">
+  <ds:schemaRefs>
+    <ds:schemaRef ds:uri="http://schemas.openxmlformats.org/officeDocument/2006/bibliography"/>
+  </ds:schemaRefs>
+</ds:datastoreItem>
 </file>
--- a/dz.docx
+++ b/dz.docx
@@ -4,10 +4,55 @@
   <w:body>
     <w:p>
       <w:r>
-        <w:t xml:space="preserve">Дрожжи </w:t>
-      </w:r>
-      <w:r>
-        <w:t>булка хлеб</w:t>
+        <w:rPr>
+          <w:noProof/>
+          <w:lang w:eastAsia="ru-RU"/>
+        </w:rPr>
+        <w:drawing>
+          <wp:inline distT="0" distB="0" distL="0" distR="0">
+            <wp:extent cx="3464930" cy="4267053"/>
+            <wp:effectExtent l="19050" t="0" r="2170" b="0"/>
+            <wp:docPr id="2" name="Рисунок 2" descr="C:\Program Files (x86)\Microsoft Office\MEDIA\CAGCAT10\j0195534.wmf"/>
+            <wp:cNvGraphicFramePr>
+              <a:graphicFrameLocks xmlns:a="http://schemas.openxmlformats.org/drawingml/2006/main" noChangeAspect="1"/>
+            </wp:cNvGraphicFramePr>
+            <a:graphic xmlns:a="http://schemas.openxmlformats.org/drawingml/2006/main">
+              <a:graphicData uri="http://schemas.openxmlformats.org/drawingml/2006/picture">
+                <pic:pic xmlns:pic="http://schemas.openxmlformats.org/drawingml/2006/picture">
+                  <pic:nvPicPr>
+                    <pic:cNvPr id="0" name="Picture 2" descr="C:\Program Files (x86)\Microsoft Office\MEDIA\CAGCAT10\j0195534.wmf"/>
+                    <pic:cNvPicPr>
+                      <a:picLocks noChangeAspect="1" noChangeArrowheads="1"/>
+                    </pic:cNvPicPr>
+                  </pic:nvPicPr>
+                  <pic:blipFill>
+                    <a:blip r:embed="rId5" cstate="print"/>
+                    <a:srcRect/>
+                    <a:stretch>
+                      <a:fillRect/>
+                    </a:stretch>
+                  </pic:blipFill>
+                  <pic:spPr bwMode="auto">
+                    <a:xfrm>
+                      <a:off x="0" y="0"/>
+                      <a:ext cx="3468823" cy="4271847"/>
+                    </a:xfrm>
+                    <a:prstGeom prst="rect">
+                      <a:avLst/>
+                    </a:prstGeom>
+                    <a:noFill/>
+                    <a:ln w="9525">
+                      <a:noFill/>
+                      <a:miter lim="800000"/>
+                      <a:headEnd/>
+                      <a:tailEnd/>
+                    </a:ln>
+                  </pic:spPr>
+                </pic:pic>
+              </a:graphicData>
+            </a:graphic>
+          </wp:inline>
+        </w:drawing>
       </w:r>
     </w:p>
     <w:sectPr>
@@ -209,6 +254,36 @@
     <w:semiHidden/>
     <w:unhideWhenUsed/>
   </w:style>
+  <w:style w:type="paragraph" w:styleId="a3">
+    <w:name w:val="Balloon Text"/>
+    <w:basedOn w:val="a"/>
+    <w:link w:val="a4"/>
+    <w:uiPriority w:val="99"/>
+    <w:semiHidden/>
+    <w:unhideWhenUsed/>
+    <w:rsid w:val="001E64C9"/>
+    <w:pPr>
+      <w:spacing w:after="0" w:line="240" w:lineRule="auto"/>
+    </w:pPr>
+    <w:rPr>
+      <w:rFonts w:ascii="Tahoma" w:hAnsi="Tahoma" w:cs="Tahoma"/>
+      <w:sz w:val="16"/>
+      <w:szCs w:val="16"/>
+    </w:rPr>
+  </w:style>
+  <w:style w:type="character" w:customStyle="1" w:styleId="a4">
+    <w:name w:val="Текст выноски Знак"/>
+    <w:basedOn w:val="a0"/>
+    <w:link w:val="a3"/>
+    <w:uiPriority w:val="99"/>
+    <w:semiHidden/>
+    <w:rsid w:val="001E64C9"/>
+    <w:rPr>
+      <w:rFonts w:ascii="Tahoma" w:hAnsi="Tahoma" w:cs="Tahoma"/>
+      <w:sz w:val="16"/>
+      <w:szCs w:val="16"/>
+    </w:rPr>
+  </w:style>
 </w:styles>
 </file>
 
@@ -500,7 +575,7 @@
 </file>
 
 <file path=customXml/itemProps1.xml><?xml version="1.0" encoding="utf-8"?>
-<ds:datastoreItem xmlns:ds="http://schemas.openxmlformats.org/officeDocument/2006/customXml" ds:itemID="{AF383409-0B80-4AD2-A888-615A42EF004E}">
+<ds:datastoreItem xmlns:ds="http://schemas.openxmlformats.org/officeDocument/2006/customXml" ds:itemID="{4C3862B0-7D7F-430E-B2F7-A072B774A303}">
   <ds:schemaRefs>
     <ds:schemaRef ds:uri="http://schemas.openxmlformats.org/officeDocument/2006/bibliography"/>
   </ds:schemaRefs>

--- a/dz.docx
+++ b/dz.docx
@@ -8,51 +8,22 @@
           <w:noProof/>
           <w:lang w:eastAsia="ru-RU"/>
         </w:rPr>
-        <w:drawing>
-          <wp:inline distT="0" distB="0" distL="0" distR="0">
-            <wp:extent cx="3464930" cy="4267053"/>
-            <wp:effectExtent l="19050" t="0" r="2170" b="0"/>
-            <wp:docPr id="2" name="Рисунок 2" descr="C:\Program Files (x86)\Microsoft Office\MEDIA\CAGCAT10\j0195534.wmf"/>
-            <wp:cNvGraphicFramePr>
-              <a:graphicFrameLocks xmlns:a="http://schemas.openxmlformats.org/drawingml/2006/main" noChangeAspect="1"/>
-            </wp:cNvGraphicFramePr>
-            <a:graphic xmlns:a="http://schemas.openxmlformats.org/drawingml/2006/main">
-              <a:graphicData uri="http://schemas.openxmlformats.org/drawingml/2006/picture">
-                <pic:pic xmlns:pic="http://schemas.openxmlformats.org/drawingml/2006/picture">
-                  <pic:nvPicPr>
-                    <pic:cNvPr id="0" name="Picture 2" descr="C:\Program Files (x86)\Microsoft Office\MEDIA\CAGCAT10\j0195534.wmf"/>
-                    <pic:cNvPicPr>
-                      <a:picLocks noChangeAspect="1" noChangeArrowheads="1"/>
-                    </pic:cNvPicPr>
-                  </pic:nvPicPr>
-                  <pic:blipFill>
-                    <a:blip r:embed="rId5" cstate="print"/>
-                    <a:srcRect/>
-                    <a:stretch>
-                      <a:fillRect/>
-                    </a:stretch>
-                  </pic:blipFill>
-                  <pic:spPr bwMode="auto">
-                    <a:xfrm>
-                      <a:off x="0" y="0"/>
-                      <a:ext cx="3468823" cy="4271847"/>
-                    </a:xfrm>
-                    <a:prstGeom prst="rect">
-                      <a:avLst/>
-                    </a:prstGeom>
-                    <a:noFill/>
-                    <a:ln w="9525">
-                      <a:noFill/>
-                      <a:miter lim="800000"/>
-                      <a:headEnd/>
-                      <a:tailEnd/>
-                    </a:ln>
-                  </pic:spPr>
-                </pic:pic>
-              </a:graphicData>
-            </a:graphic>
-          </wp:inline>
-        </w:drawing>
+        <w:pict>
+          <v:shapetype id="_x0000_t96" coordsize="21600,21600" o:spt="96" adj="17520" path="m10800,qx,10800,10800,21600,21600,10800,10800,xem7340,6445qx6215,7570,7340,8695,8465,7570,7340,6445xnfem14260,6445qx13135,7570,14260,8695,15385,7570,14260,6445xnfem4960@0c8853@3,12747@3,16640@0nfe">
+            <v:formulas>
+              <v:f eqn="sum 33030 0 #0"/>
+              <v:f eqn="prod #0 4 3"/>
+              <v:f eqn="prod @0 1 3"/>
+              <v:f eqn="sum @1 0 @2"/>
+            </v:formulas>
+            <v:path o:extrusionok="f" gradientshapeok="t" o:connecttype="custom" o:connectlocs="10800,0;3163,3163;0,10800;3163,18437;10800,21600;18437,18437;21600,10800;18437,3163" textboxrect="3163,3163,18437,18437"/>
+            <v:handles>
+              <v:h position="center,#0" yrange="15510,17520"/>
+            </v:handles>
+            <o:complex v:ext="view"/>
+          </v:shapetype>
+          <v:shape id="_x0000_s1026" type="#_x0000_t96" style="position:absolute;margin-left:48.9pt;margin-top:50.4pt;width:270.7pt;height:247.45pt;z-index:251658240"/>
+        </w:pict>
       </w:r>
     </w:p>
     <w:sectPr>
@@ -575,7 +546,7 @@
 </file>
 
 <file path=customXml/itemProps1.xml><?xml version="1.0" encoding="utf-8"?>
-<ds:datastoreItem xmlns:ds="http://schemas.openxmlformats.org/officeDocument/2006/customXml" ds:itemID="{4C3862B0-7D7F-430E-B2F7-A072B774A303}">
+<ds:datastoreItem xmlns:ds="http://schemas.openxmlformats.org/officeDocument/2006/customXml" ds:itemID="{3B036C60-3883-48FB-957E-5C46DF93068D}">
   <ds:schemaRefs>
     <ds:schemaRef ds:uri="http://schemas.openxmlformats.org/officeDocument/2006/bibliography"/>
   </ds:schemaRefs>

--- a/dz.docx
+++ b/dz.docx
@@ -22,7 +22,7 @@
             </v:handles>
             <o:complex v:ext="view"/>
           </v:shapetype>
-          <v:shape id="_x0000_s1026" type="#_x0000_t96" style="position:absolute;margin-left:48.9pt;margin-top:50.4pt;width:270.7pt;height:247.45pt;z-index:251658240"/>
+          <v:shape id="_x0000_s1026" type="#_x0000_t96" style="position:absolute;margin-left:48.9pt;margin-top:50.4pt;width:270.7pt;height:247.45pt;z-index:251658240" adj="15510"/>
         </w:pict>
       </w:r>
     </w:p>
@@ -546,7 +546,7 @@
 </file>
 
 <file path=customXml/itemProps1.xml><?xml version="1.0" encoding="utf-8"?>
-<ds:datastoreItem xmlns:ds="http://schemas.openxmlformats.org/officeDocument/2006/customXml" ds:itemID="{3B036C60-3883-48FB-957E-5C46DF93068D}">
+<ds:datastoreItem xmlns:ds="http://schemas.openxmlformats.org/officeDocument/2006/customXml" ds:itemID="{B254F324-1E8B-476D-AD7F-87CC7A28B816}">
   <ds:schemaRefs>
     <ds:schemaRef ds:uri="http://schemas.openxmlformats.org/officeDocument/2006/bibliography"/>
   </ds:schemaRefs>
